--- a/trunk/thesis/ideas.docx
+++ b/trunk/thesis/ideas.docx
@@ -3,17 +3,1102 @@
 <w:document xmlns:mv="urn:schemas-microsoft-com:mac:vml" xmlns:mo="http://schemas.microsoft.com/office/mac/office/2008/main" xmlns:ve="http://schemas.openxmlformats.org/markup-compatibility/2006" xmlns:o="urn:schemas-microsoft-com:office:office" xmlns:r="http://schemas.openxmlformats.org/officeDocument/2006/relationships" xmlns:m="http://schemas.openxmlformats.org/officeDocument/2006/math" xmlns:v="urn:schemas-microsoft-com:vml" xmlns:w10="urn:schemas-microsoft-com:office:word" xmlns:w="http://schemas.openxmlformats.org/wordprocessingml/2006/main" xmlns:wne="http://schemas.microsoft.com/office/word/2006/wordml" xmlns:wp="http://schemas.openxmlformats.org/drawingml/2006/wordprocessingDrawing">
   <w:body>
     <w:p>
+      <w:pPr>
+        <w:pStyle w:val="Heading1"/>
+      </w:pPr>
       <w:r>
         <w:t>Chapter 4: Software Process</w:t>
       </w:r>
     </w:p>
+    <w:p>
+      <w:r>
+        <w:t>The capabilities of software have, no doubt, changed dramatically since the introduction of computers decades ago. Society’s increasing reliance on computers and software creates pressure for late-adopters to take the risk of using software. Software evolves because individuals and organizations are integrating</w:t>
+      </w:r>
+      <w:r>
+        <w:t xml:space="preserve"> computers into their activities.</w:t>
+      </w:r>
+    </w:p>
+    <w:p>
+      <w:r>
+        <w:t xml:space="preserve">In order to build quality software systems, many organizations follow a formal approach to the software development process including formal methods, best practices, and adoption of standards. Many models have already been created and are universally understood as the “state-of-the-art” in software engineering [cite:waterfall/spiral/etc]. But the primary feature that these models have in common is </w:t>
+      </w:r>
+      <w:r>
+        <w:rPr>
+          <w:i/>
+        </w:rPr>
+        <w:t>iteration</w:t>
+      </w:r>
+      <w:r>
+        <w:t>.</w:t>
+      </w:r>
+    </w:p>
+    <w:p>
+      <w:pPr>
+        <w:pStyle w:val="Heading2"/>
+      </w:pPr>
+      <w:r>
+        <w:t>4.1 Reasonably Prudent Software Development</w:t>
+      </w:r>
+    </w:p>
+    <w:p>
+      <w:r>
+        <w:t xml:space="preserve">salient point in </w:t>
+      </w:r>
+      <w:r>
+        <w:rPr>
+          <w:i/>
+        </w:rPr>
+        <w:t>all</w:t>
+      </w:r>
+      <w:r>
+        <w:t xml:space="preserve"> models is</w:t>
+      </w:r>
+      <w:r>
+        <w:t xml:space="preserve"> it</w:t>
+      </w:r>
+      <w:r>
+        <w:t>eration – design/implement/test, repeat!</w:t>
+      </w:r>
+    </w:p>
+    <w:p>
+      <w:pPr>
+        <w:pStyle w:val="Heading2"/>
+      </w:pPr>
+      <w:r>
+        <w:t xml:space="preserve">4.2 </w:t>
+      </w:r>
+      <w:r>
+        <w:t>The Software Engineering State-of-the-Art</w:t>
+      </w:r>
+    </w:p>
+    <w:p>
+      <w:r>
+        <w:t>The state-of-the-art in software engineering refers to the “latest-and-greatest” tools, methodologies, and practices as agreed upon by members of the industry.</w:t>
+      </w:r>
+    </w:p>
+    <w:p>
+      <w:pPr>
+        <w:pStyle w:val="Heading3"/>
+      </w:pPr>
+      <w:r>
+        <w:t>4.2.</w:t>
+      </w:r>
+      <w:r>
+        <w:t>1</w:t>
+      </w:r>
+      <w:r>
+        <w:t xml:space="preserve"> Output</w:t>
+      </w:r>
+    </w:p>
+    <w:p>
+      <w:r>
+        <w:t>The state-of-the-art is created by software engineers themselves! Industry specialists or academic researchers come up with ideas that help projects they are working on and publish them.</w:t>
+      </w:r>
+      <w:r>
+        <w:t xml:space="preserve"> The work is reviewed;</w:t>
+      </w:r>
+      <w:r>
+        <w:t xml:space="preserve"> sometimes by a jury of peers, sometimes by the industry, sometimes by the users of the work.</w:t>
+      </w:r>
+      <w:r>
+        <w:t xml:space="preserve"> After several iterations of revisions, the idea garners the support of many and is accepted by a wide user base. As such, the industry and its members establish the work as state-of-the-art.</w:t>
+      </w:r>
+    </w:p>
+    <w:p>
+      <w:r>
+        <w:t>Many examples of the creation of software engineering state-of-the-art. Consider the C compiler.</w:t>
+      </w:r>
+      <w:r>
+        <w:t xml:space="preserve"> Researchers from </w:t>
+      </w:r>
+      <w:r>
+        <w:t>AT&amp;T Bell Labs</w:t>
+      </w:r>
+      <w:r>
+        <w:t xml:space="preserve"> sought a way to simplify programming for microprocessors; something to make code more readable for humans.</w:t>
+      </w:r>
+      <w:r>
+        <w:t xml:space="preserve"> Before language compilers existed, programmers would use machine assembly to program computers. Programmers wrote the exact statements that were interpreted and executed by the processor.</w:t>
+      </w:r>
+    </w:p>
+    <w:p>
+      <w:r>
+        <w:t>Dennis Ritchie</w:t>
+      </w:r>
+      <w:r>
+        <w:t xml:space="preserve"> created a set of basic control statements and a syntax that would become the C programming language. The same </w:t>
+      </w:r>
+      <w:r>
+        <w:t xml:space="preserve">program written in </w:t>
+      </w:r>
+      <w:r>
+        <w:t xml:space="preserve">assembly code could be </w:t>
+      </w:r>
+      <w:r>
+        <w:t>re</w:t>
+      </w:r>
+      <w:r>
+        <w:t xml:space="preserve">written in C in far fewer lines and humans would have an easier time understanding </w:t>
+      </w:r>
+      <w:r>
+        <w:t>the program</w:t>
+      </w:r>
+      <w:r>
+        <w:t>. The compiler would convert the high-level programming language into a machine assembly that a computer could understand.</w:t>
+      </w:r>
+    </w:p>
     <w:p/>
+    <w:tbl>
+      <w:tblPr>
+        <w:tblStyle w:val="TableGrid"/>
+        <w:tblW w:w="0" w:type="auto"/>
+        <w:tblLook w:val="00BF"/>
+      </w:tblPr>
+      <w:tblGrid>
+        <w:gridCol w:w="4428"/>
+        <w:gridCol w:w="4428"/>
+      </w:tblGrid>
+      <w:tr>
+        <w:tc>
+          <w:tcPr>
+            <w:tcW w:w="4428" w:type="dxa"/>
+          </w:tcPr>
+          <w:p>
+            <w:pPr>
+              <w:spacing w:before="0"/>
+              <w:rPr>
+                <w:rFonts w:ascii="Courier" w:hAnsi="Courier"/>
+                <w:sz w:val="20"/>
+              </w:rPr>
+            </w:pPr>
+            <w:r>
+              <w:rPr>
+                <w:rFonts w:ascii="Courier" w:hAnsi="Courier"/>
+                <w:sz w:val="20"/>
+              </w:rPr>
+              <w:t>int main(char* args)</w:t>
+            </w:r>
+          </w:p>
+          <w:p>
+            <w:pPr>
+              <w:spacing w:before="0"/>
+              <w:rPr>
+                <w:rFonts w:ascii="Courier" w:hAnsi="Courier"/>
+                <w:sz w:val="20"/>
+              </w:rPr>
+            </w:pPr>
+            <w:r>
+              <w:rPr>
+                <w:rFonts w:ascii="Courier" w:hAnsi="Courier"/>
+                <w:sz w:val="20"/>
+              </w:rPr>
+              <w:t>{</w:t>
+            </w:r>
+          </w:p>
+          <w:p>
+            <w:pPr>
+              <w:spacing w:before="0"/>
+              <w:rPr>
+                <w:rFonts w:ascii="Courier" w:hAnsi="Courier"/>
+                <w:sz w:val="20"/>
+              </w:rPr>
+            </w:pPr>
+            <w:r>
+              <w:rPr>
+                <w:rFonts w:ascii="Courier" w:hAnsi="Courier"/>
+                <w:sz w:val="20"/>
+              </w:rPr>
+              <w:t xml:space="preserve">  int counter = 0;</w:t>
+            </w:r>
+          </w:p>
+          <w:p>
+            <w:pPr>
+              <w:spacing w:before="0"/>
+              <w:rPr>
+                <w:rFonts w:ascii="Courier" w:hAnsi="Courier"/>
+                <w:sz w:val="20"/>
+              </w:rPr>
+            </w:pPr>
+            <w:r>
+              <w:rPr>
+                <w:rFonts w:ascii="Courier" w:hAnsi="Courier"/>
+                <w:sz w:val="20"/>
+              </w:rPr>
+              <w:t xml:space="preserve">  int i;</w:t>
+            </w:r>
+          </w:p>
+          <w:p>
+            <w:pPr>
+              <w:spacing w:before="0"/>
+              <w:rPr>
+                <w:rFonts w:ascii="Courier" w:hAnsi="Courier"/>
+                <w:sz w:val="20"/>
+              </w:rPr>
+            </w:pPr>
+            <w:r>
+              <w:rPr>
+                <w:rFonts w:ascii="Courier" w:hAnsi="Courier"/>
+                <w:sz w:val="20"/>
+              </w:rPr>
+              <w:t xml:space="preserve">  for (i = 0; i &lt; 10; i++)</w:t>
+            </w:r>
+          </w:p>
+          <w:p>
+            <w:pPr>
+              <w:spacing w:before="0"/>
+              <w:rPr>
+                <w:rFonts w:ascii="Courier" w:hAnsi="Courier"/>
+                <w:sz w:val="20"/>
+              </w:rPr>
+            </w:pPr>
+            <w:r>
+              <w:rPr>
+                <w:rFonts w:ascii="Courier" w:hAnsi="Courier"/>
+                <w:sz w:val="20"/>
+              </w:rPr>
+              <w:t xml:space="preserve">  {</w:t>
+            </w:r>
+          </w:p>
+          <w:p>
+            <w:pPr>
+              <w:spacing w:before="0"/>
+              <w:rPr>
+                <w:rFonts w:ascii="Courier" w:hAnsi="Courier"/>
+                <w:sz w:val="20"/>
+              </w:rPr>
+            </w:pPr>
+            <w:r>
+              <w:rPr>
+                <w:rFonts w:ascii="Courier" w:hAnsi="Courier"/>
+                <w:sz w:val="20"/>
+              </w:rPr>
+              <w:t xml:space="preserve">    counter += i;</w:t>
+            </w:r>
+          </w:p>
+          <w:p>
+            <w:pPr>
+              <w:spacing w:before="0"/>
+              <w:rPr>
+                <w:rFonts w:ascii="Courier" w:hAnsi="Courier"/>
+                <w:sz w:val="20"/>
+              </w:rPr>
+            </w:pPr>
+            <w:r>
+              <w:rPr>
+                <w:rFonts w:ascii="Courier" w:hAnsi="Courier"/>
+                <w:sz w:val="20"/>
+              </w:rPr>
+              <w:t xml:space="preserve">  }</w:t>
+            </w:r>
+          </w:p>
+          <w:p>
+            <w:pPr>
+              <w:spacing w:before="0"/>
+              <w:rPr>
+                <w:rFonts w:ascii="Courier" w:hAnsi="Courier"/>
+                <w:sz w:val="20"/>
+              </w:rPr>
+            </w:pPr>
+            <w:r>
+              <w:rPr>
+                <w:rFonts w:ascii="Courier" w:hAnsi="Courier"/>
+                <w:sz w:val="20"/>
+              </w:rPr>
+              <w:t>}</w:t>
+            </w:r>
+          </w:p>
+        </w:tc>
+        <w:tc>
+          <w:tcPr>
+            <w:tcW w:w="4428" w:type="dxa"/>
+          </w:tcPr>
+          <w:p>
+            <w:pPr>
+              <w:spacing w:before="0"/>
+              <w:rPr>
+                <w:rFonts w:ascii="Courier" w:hAnsi="Courier"/>
+                <w:sz w:val="20"/>
+              </w:rPr>
+            </w:pPr>
+            <w:r>
+              <w:rPr>
+                <w:rFonts w:ascii="Courier" w:hAnsi="Courier"/>
+                <w:sz w:val="20"/>
+              </w:rPr>
+              <w:tab/>
+              <w:t>.text</w:t>
+            </w:r>
+          </w:p>
+          <w:p>
+            <w:pPr>
+              <w:spacing w:before="0"/>
+              <w:rPr>
+                <w:rFonts w:ascii="Courier" w:hAnsi="Courier"/>
+                <w:sz w:val="20"/>
+              </w:rPr>
+            </w:pPr>
+            <w:r>
+              <w:rPr>
+                <w:rFonts w:ascii="Courier" w:hAnsi="Courier"/>
+                <w:sz w:val="20"/>
+              </w:rPr>
+              <w:t>.globl _main</w:t>
+            </w:r>
+          </w:p>
+          <w:p>
+            <w:pPr>
+              <w:spacing w:before="0"/>
+              <w:rPr>
+                <w:rFonts w:ascii="Courier" w:hAnsi="Courier"/>
+                <w:sz w:val="20"/>
+              </w:rPr>
+            </w:pPr>
+            <w:r>
+              <w:rPr>
+                <w:rFonts w:ascii="Courier" w:hAnsi="Courier"/>
+                <w:sz w:val="20"/>
+              </w:rPr>
+              <w:t>_main:</w:t>
+            </w:r>
+          </w:p>
+          <w:p>
+            <w:pPr>
+              <w:spacing w:before="0"/>
+              <w:rPr>
+                <w:rFonts w:ascii="Courier" w:hAnsi="Courier"/>
+                <w:sz w:val="20"/>
+              </w:rPr>
+            </w:pPr>
+            <w:r>
+              <w:rPr>
+                <w:rFonts w:ascii="Courier" w:hAnsi="Courier"/>
+                <w:sz w:val="20"/>
+              </w:rPr>
+              <w:tab/>
+              <w:t>pushl</w:t>
+            </w:r>
+            <w:r>
+              <w:rPr>
+                <w:rFonts w:ascii="Courier" w:hAnsi="Courier"/>
+                <w:sz w:val="20"/>
+              </w:rPr>
+              <w:tab/>
+              <w:t>%ebp</w:t>
+            </w:r>
+          </w:p>
+          <w:p>
+            <w:pPr>
+              <w:spacing w:before="0"/>
+              <w:rPr>
+                <w:rFonts w:ascii="Courier" w:hAnsi="Courier"/>
+                <w:sz w:val="20"/>
+              </w:rPr>
+            </w:pPr>
+            <w:r>
+              <w:rPr>
+                <w:rFonts w:ascii="Courier" w:hAnsi="Courier"/>
+                <w:sz w:val="20"/>
+              </w:rPr>
+              <w:tab/>
+              <w:t>movl</w:t>
+            </w:r>
+            <w:r>
+              <w:rPr>
+                <w:rFonts w:ascii="Courier" w:hAnsi="Courier"/>
+                <w:sz w:val="20"/>
+              </w:rPr>
+              <w:tab/>
+              <w:t>%esp, %ebp</w:t>
+            </w:r>
+          </w:p>
+          <w:p>
+            <w:pPr>
+              <w:spacing w:before="0"/>
+              <w:rPr>
+                <w:rFonts w:ascii="Courier" w:hAnsi="Courier"/>
+                <w:sz w:val="20"/>
+              </w:rPr>
+            </w:pPr>
+            <w:r>
+              <w:rPr>
+                <w:rFonts w:ascii="Courier" w:hAnsi="Courier"/>
+                <w:sz w:val="20"/>
+              </w:rPr>
+              <w:tab/>
+              <w:t>subl</w:t>
+            </w:r>
+            <w:r>
+              <w:rPr>
+                <w:rFonts w:ascii="Courier" w:hAnsi="Courier"/>
+                <w:sz w:val="20"/>
+              </w:rPr>
+              <w:tab/>
+              <w:t>$24, %esp</w:t>
+            </w:r>
+          </w:p>
+          <w:p>
+            <w:pPr>
+              <w:spacing w:before="0"/>
+              <w:rPr>
+                <w:rFonts w:ascii="Courier" w:hAnsi="Courier"/>
+                <w:sz w:val="20"/>
+              </w:rPr>
+            </w:pPr>
+            <w:r>
+              <w:rPr>
+                <w:rFonts w:ascii="Courier" w:hAnsi="Courier"/>
+                <w:sz w:val="20"/>
+              </w:rPr>
+              <w:tab/>
+              <w:t>movl</w:t>
+            </w:r>
+            <w:r>
+              <w:rPr>
+                <w:rFonts w:ascii="Courier" w:hAnsi="Courier"/>
+                <w:sz w:val="20"/>
+              </w:rPr>
+              <w:tab/>
+              <w:t>$0, -16(%ebp)</w:t>
+            </w:r>
+          </w:p>
+          <w:p>
+            <w:pPr>
+              <w:spacing w:before="0"/>
+              <w:rPr>
+                <w:rFonts w:ascii="Courier" w:hAnsi="Courier"/>
+                <w:sz w:val="20"/>
+              </w:rPr>
+            </w:pPr>
+            <w:r>
+              <w:rPr>
+                <w:rFonts w:ascii="Courier" w:hAnsi="Courier"/>
+                <w:sz w:val="20"/>
+              </w:rPr>
+              <w:tab/>
+              <w:t>movl</w:t>
+            </w:r>
+            <w:r>
+              <w:rPr>
+                <w:rFonts w:ascii="Courier" w:hAnsi="Courier"/>
+                <w:sz w:val="20"/>
+              </w:rPr>
+              <w:tab/>
+              <w:t>$0, -12(%ebp)</w:t>
+            </w:r>
+          </w:p>
+          <w:p>
+            <w:pPr>
+              <w:spacing w:before="0"/>
+              <w:rPr>
+                <w:rFonts w:ascii="Courier" w:hAnsi="Courier"/>
+                <w:sz w:val="20"/>
+              </w:rPr>
+            </w:pPr>
+            <w:r>
+              <w:rPr>
+                <w:rFonts w:ascii="Courier" w:hAnsi="Courier"/>
+                <w:sz w:val="20"/>
+              </w:rPr>
+              <w:tab/>
+              <w:t>jmp</w:t>
+            </w:r>
+            <w:r>
+              <w:rPr>
+                <w:rFonts w:ascii="Courier" w:hAnsi="Courier"/>
+                <w:sz w:val="20"/>
+              </w:rPr>
+              <w:tab/>
+              <w:t>L2</w:t>
+            </w:r>
+          </w:p>
+          <w:p>
+            <w:pPr>
+              <w:spacing w:before="0"/>
+              <w:rPr>
+                <w:rFonts w:ascii="Courier" w:hAnsi="Courier"/>
+                <w:sz w:val="20"/>
+              </w:rPr>
+            </w:pPr>
+            <w:r>
+              <w:rPr>
+                <w:rFonts w:ascii="Courier" w:hAnsi="Courier"/>
+                <w:sz w:val="20"/>
+              </w:rPr>
+              <w:t>L3:</w:t>
+            </w:r>
+          </w:p>
+          <w:p>
+            <w:pPr>
+              <w:spacing w:before="0"/>
+              <w:rPr>
+                <w:rFonts w:ascii="Courier" w:hAnsi="Courier"/>
+                <w:sz w:val="20"/>
+              </w:rPr>
+            </w:pPr>
+            <w:r>
+              <w:rPr>
+                <w:rFonts w:ascii="Courier" w:hAnsi="Courier"/>
+                <w:sz w:val="20"/>
+              </w:rPr>
+              <w:tab/>
+              <w:t>movl</w:t>
+            </w:r>
+            <w:r>
+              <w:rPr>
+                <w:rFonts w:ascii="Courier" w:hAnsi="Courier"/>
+                <w:sz w:val="20"/>
+              </w:rPr>
+              <w:tab/>
+              <w:t>-12(%ebp), %eax</w:t>
+            </w:r>
+          </w:p>
+          <w:p>
+            <w:pPr>
+              <w:spacing w:before="0"/>
+              <w:rPr>
+                <w:rFonts w:ascii="Courier" w:hAnsi="Courier"/>
+                <w:sz w:val="20"/>
+              </w:rPr>
+            </w:pPr>
+            <w:r>
+              <w:rPr>
+                <w:rFonts w:ascii="Courier" w:hAnsi="Courier"/>
+                <w:sz w:val="20"/>
+              </w:rPr>
+              <w:tab/>
+              <w:t>leal</w:t>
+            </w:r>
+            <w:r>
+              <w:rPr>
+                <w:rFonts w:ascii="Courier" w:hAnsi="Courier"/>
+                <w:sz w:val="20"/>
+              </w:rPr>
+              <w:tab/>
+              <w:t>-16(%ebp), %edx</w:t>
+            </w:r>
+          </w:p>
+          <w:p>
+            <w:pPr>
+              <w:spacing w:before="0"/>
+              <w:rPr>
+                <w:rFonts w:ascii="Courier" w:hAnsi="Courier"/>
+                <w:sz w:val="20"/>
+              </w:rPr>
+            </w:pPr>
+            <w:r>
+              <w:rPr>
+                <w:rFonts w:ascii="Courier" w:hAnsi="Courier"/>
+                <w:sz w:val="20"/>
+              </w:rPr>
+              <w:tab/>
+              <w:t>addl</w:t>
+            </w:r>
+            <w:r>
+              <w:rPr>
+                <w:rFonts w:ascii="Courier" w:hAnsi="Courier"/>
+                <w:sz w:val="20"/>
+              </w:rPr>
+              <w:tab/>
+              <w:t>%eax, (%edx)</w:t>
+            </w:r>
+          </w:p>
+          <w:p>
+            <w:pPr>
+              <w:spacing w:before="0"/>
+              <w:rPr>
+                <w:rFonts w:ascii="Courier" w:hAnsi="Courier"/>
+                <w:sz w:val="20"/>
+              </w:rPr>
+            </w:pPr>
+            <w:r>
+              <w:rPr>
+                <w:rFonts w:ascii="Courier" w:hAnsi="Courier"/>
+                <w:sz w:val="20"/>
+              </w:rPr>
+              <w:tab/>
+              <w:t>leal</w:t>
+            </w:r>
+            <w:r>
+              <w:rPr>
+                <w:rFonts w:ascii="Courier" w:hAnsi="Courier"/>
+                <w:sz w:val="20"/>
+              </w:rPr>
+              <w:tab/>
+              <w:t>-12(%ebp), %eax</w:t>
+            </w:r>
+          </w:p>
+          <w:p>
+            <w:pPr>
+              <w:spacing w:before="0"/>
+              <w:rPr>
+                <w:rFonts w:ascii="Courier" w:hAnsi="Courier"/>
+                <w:sz w:val="20"/>
+              </w:rPr>
+            </w:pPr>
+            <w:r>
+              <w:rPr>
+                <w:rFonts w:ascii="Courier" w:hAnsi="Courier"/>
+                <w:sz w:val="20"/>
+              </w:rPr>
+              <w:tab/>
+              <w:t>incl</w:t>
+            </w:r>
+            <w:r>
+              <w:rPr>
+                <w:rFonts w:ascii="Courier" w:hAnsi="Courier"/>
+                <w:sz w:val="20"/>
+              </w:rPr>
+              <w:tab/>
+              <w:t>(%eax)</w:t>
+            </w:r>
+          </w:p>
+          <w:p>
+            <w:pPr>
+              <w:spacing w:before="0"/>
+              <w:rPr>
+                <w:rFonts w:ascii="Courier" w:hAnsi="Courier"/>
+                <w:sz w:val="20"/>
+              </w:rPr>
+            </w:pPr>
+            <w:r>
+              <w:rPr>
+                <w:rFonts w:ascii="Courier" w:hAnsi="Courier"/>
+                <w:sz w:val="20"/>
+              </w:rPr>
+              <w:t>L2:</w:t>
+            </w:r>
+          </w:p>
+          <w:p>
+            <w:pPr>
+              <w:spacing w:before="0"/>
+              <w:rPr>
+                <w:rFonts w:ascii="Courier" w:hAnsi="Courier"/>
+                <w:sz w:val="20"/>
+              </w:rPr>
+            </w:pPr>
+            <w:r>
+              <w:rPr>
+                <w:rFonts w:ascii="Courier" w:hAnsi="Courier"/>
+                <w:sz w:val="20"/>
+              </w:rPr>
+              <w:tab/>
+              <w:t>cmpl</w:t>
+            </w:r>
+            <w:r>
+              <w:rPr>
+                <w:rFonts w:ascii="Courier" w:hAnsi="Courier"/>
+                <w:sz w:val="20"/>
+              </w:rPr>
+              <w:tab/>
+              <w:t>$9, -12(%ebp)</w:t>
+            </w:r>
+          </w:p>
+          <w:p>
+            <w:pPr>
+              <w:spacing w:before="0"/>
+              <w:rPr>
+                <w:rFonts w:ascii="Courier" w:hAnsi="Courier"/>
+                <w:sz w:val="20"/>
+              </w:rPr>
+            </w:pPr>
+            <w:r>
+              <w:rPr>
+                <w:rFonts w:ascii="Courier" w:hAnsi="Courier"/>
+                <w:sz w:val="20"/>
+              </w:rPr>
+              <w:tab/>
+              <w:t>jle</w:t>
+            </w:r>
+            <w:r>
+              <w:rPr>
+                <w:rFonts w:ascii="Courier" w:hAnsi="Courier"/>
+                <w:sz w:val="20"/>
+              </w:rPr>
+              <w:tab/>
+              <w:t>L3</w:t>
+            </w:r>
+          </w:p>
+          <w:p>
+            <w:pPr>
+              <w:spacing w:before="0"/>
+              <w:rPr>
+                <w:rFonts w:ascii="Courier" w:hAnsi="Courier"/>
+                <w:sz w:val="20"/>
+              </w:rPr>
+            </w:pPr>
+            <w:r>
+              <w:rPr>
+                <w:rFonts w:ascii="Courier" w:hAnsi="Courier"/>
+                <w:sz w:val="20"/>
+              </w:rPr>
+              <w:tab/>
+              <w:t>leave</w:t>
+            </w:r>
+          </w:p>
+          <w:p>
+            <w:pPr>
+              <w:spacing w:before="0"/>
+              <w:rPr>
+                <w:rFonts w:ascii="Courier" w:hAnsi="Courier"/>
+                <w:sz w:val="20"/>
+              </w:rPr>
+            </w:pPr>
+            <w:r>
+              <w:rPr>
+                <w:rFonts w:ascii="Courier" w:hAnsi="Courier"/>
+                <w:sz w:val="20"/>
+              </w:rPr>
+              <w:tab/>
+              <w:t>ret</w:t>
+            </w:r>
+          </w:p>
+          <w:p>
+            <w:pPr>
+              <w:spacing w:before="0"/>
+              <w:rPr>
+                <w:rFonts w:ascii="Courier" w:hAnsi="Courier"/>
+                <w:sz w:val="20"/>
+              </w:rPr>
+            </w:pPr>
+            <w:r>
+              <w:rPr>
+                <w:rFonts w:ascii="Courier" w:hAnsi="Courier"/>
+                <w:sz w:val="20"/>
+              </w:rPr>
+              <w:tab/>
+              <w:t>.subsections_via_symbols</w:t>
+            </w:r>
+          </w:p>
+        </w:tc>
+      </w:tr>
+    </w:tbl>
+    <w:p>
+      <w:r>
+        <w:t>The two code fragments above do the exact same thing: compute the sum of all integers up to 10. The code on the left is written in C, while the code on the right is written in assembly.</w:t>
+      </w:r>
+    </w:p>
+    <w:p>
+      <w:r>
+        <w:t>But the C compiler did not immediately</w:t>
+      </w:r>
+      <w:r>
+        <w:t xml:space="preserve"> earn the attention or credit that it would later have.</w:t>
+      </w:r>
+      <w:r>
+        <w:t xml:space="preserve"> Initial iterations of the compiler would have for sure been buggy and engineers would be reluctant to use it. In fact, some organizations even forbade the use of high-level language compilers and forced their programmers to use a trusted assembly language instead.</w:t>
+      </w:r>
+      <w:r>
+        <w:t xml:space="preserve"> </w:t>
+      </w:r>
+    </w:p>
+    <w:p>
+      <w:pPr>
+        <w:pStyle w:val="Heading3"/>
+      </w:pPr>
+      <w:r>
+        <w:t>4.2.2 Input</w:t>
+      </w:r>
+    </w:p>
+    <w:p>
+      <w:r>
+        <w:t xml:space="preserve">When a software project begins, the team of software engineers decides what tools are best suited for the work they are to do. Likely, the team will employ </w:t>
+      </w:r>
+      <w:r>
+        <w:t xml:space="preserve">the technologies that are </w:t>
+      </w:r>
+      <w:r>
+        <w:t>best suited</w:t>
+      </w:r>
+      <w:r>
+        <w:t xml:space="preserve"> for the project and </w:t>
+      </w:r>
+      <w:r>
+        <w:t>what the indu</w:t>
+      </w:r>
+      <w:r>
+        <w:t>stry considers state-of-the-art.</w:t>
+      </w:r>
+    </w:p>
+    <w:p>
+      <w:r>
+        <w:t>Consider Microsoft’s Mediaroom IPTV platform. Engineers decided to build the set-top-box client on top of the .NET compact framework. The .NET CF was chosen as a platform to build on because the Microsoft engineers consider it state-of-the-art and the most appropriate technology for the job. If problems are found, developers can report them to the engineers that work on the .NET platform.</w:t>
+      </w:r>
+    </w:p>
+    <w:p>
+      <w:r>
+        <w:t>For example, the .NET compact framework lacks useful try-parse methods to convert strings to primitive types like integers and booleans. While this feature exists for the PC version of the framework, Mediaroom engineers filed a feature request for this useful pattern to be included in the compact version. Framework engineers can revise the platform and state-of-the-art is updated.</w:t>
+      </w:r>
+    </w:p>
+    <w:p>
+      <w:r>
+        <w:t>This pattern of updating the state-of-the-art through usage is especially apparent in open source software like the Linux kernel or the many projects built by the Apache Software Foundation.</w:t>
+      </w:r>
+    </w:p>
+    <w:p>
+      <w:pPr>
+        <w:pStyle w:val="Heading1"/>
+      </w:pPr>
+      <w:r>
+        <w:t>Chapter 5: Paving the Intersection</w:t>
+      </w:r>
+    </w:p>
     <w:sectPr>
       <w:pgSz w:w="12240" w:h="15840"/>
       <w:pgMar w:top="1440" w:right="1800" w:bottom="1440" w:left="1800" w:gutter="0"/>
     </w:sectPr>
   </w:body>
 </w:document>
+</file>
+
+<file path=word/numbering.xml><?xml version="1.0" encoding="utf-8"?>
+<w:numbering xmlns:mv="urn:schemas-microsoft-com:mac:vml" xmlns:mo="http://schemas.microsoft.com/office/mac/office/2008/main" xmlns:ve="http://schemas.openxmlformats.org/markup-compatibility/2006" xmlns:o="urn:schemas-microsoft-com:office:office" xmlns:r="http://schemas.openxmlformats.org/officeDocument/2006/relationships" xmlns:m="http://schemas.openxmlformats.org/officeDocument/2006/math" xmlns:v="urn:schemas-microsoft-com:vml" xmlns:w10="urn:schemas-microsoft-com:office:word" xmlns:w="http://schemas.openxmlformats.org/wordprocessingml/2006/main" xmlns:wne="http://schemas.microsoft.com/office/word/2006/wordml" xmlns:wp="http://schemas.openxmlformats.org/drawingml/2006/wordprocessingDrawing">
+  <w:abstractNum w:abstractNumId="0">
+    <w:nsid w:val="FFFFFF1D"/>
+    <w:multiLevelType w:val="multilevel"/>
+    <w:tmpl w:val="49E09D32"/>
+    <w:lvl w:ilvl="0">
+      <w:start w:val="1"/>
+      <w:numFmt w:val="bullet"/>
+      <w:lvlText w:val=""/>
+      <w:lvlJc w:val="left"/>
+      <w:pPr>
+        <w:tabs>
+          <w:tab w:val="num" w:pos="0"/>
+        </w:tabs>
+        <w:ind w:left="0" w:firstLine="0"/>
+      </w:pPr>
+      <w:rPr>
+        <w:rFonts w:ascii="Symbol" w:hAnsi="Symbol" w:hint="default"/>
+      </w:rPr>
+    </w:lvl>
+    <w:lvl w:ilvl="1">
+      <w:start w:val="1"/>
+      <w:numFmt w:val="bullet"/>
+      <w:lvlText w:val=""/>
+      <w:lvlJc w:val="left"/>
+      <w:pPr>
+        <w:tabs>
+          <w:tab w:val="num" w:pos="720"/>
+        </w:tabs>
+        <w:ind w:left="1080" w:hanging="360"/>
+      </w:pPr>
+      <w:rPr>
+        <w:rFonts w:ascii="Symbol" w:hAnsi="Symbol" w:hint="default"/>
+      </w:rPr>
+    </w:lvl>
+    <w:lvl w:ilvl="2">
+      <w:start w:val="1"/>
+      <w:numFmt w:val="bullet"/>
+      <w:lvlText w:val="o"/>
+      <w:lvlJc w:val="left"/>
+      <w:pPr>
+        <w:tabs>
+          <w:tab w:val="num" w:pos="1440"/>
+        </w:tabs>
+        <w:ind w:left="1800" w:hanging="360"/>
+      </w:pPr>
+      <w:rPr>
+        <w:rFonts w:ascii="Courier New" w:hAnsi="Courier New" w:hint="default"/>
+      </w:rPr>
+    </w:lvl>
+    <w:lvl w:ilvl="3">
+      <w:start w:val="1"/>
+      <w:numFmt w:val="bullet"/>
+      <w:lvlText w:val=""/>
+      <w:lvlJc w:val="left"/>
+      <w:pPr>
+        <w:tabs>
+          <w:tab w:val="num" w:pos="2160"/>
+        </w:tabs>
+        <w:ind w:left="2520" w:hanging="360"/>
+      </w:pPr>
+      <w:rPr>
+        <w:rFonts w:ascii="Wingdings" w:hAnsi="Wingdings" w:hint="default"/>
+      </w:rPr>
+    </w:lvl>
+    <w:lvl w:ilvl="4">
+      <w:start w:val="1"/>
+      <w:numFmt w:val="bullet"/>
+      <w:lvlText w:val=""/>
+      <w:lvlJc w:val="left"/>
+      <w:pPr>
+        <w:tabs>
+          <w:tab w:val="num" w:pos="2880"/>
+        </w:tabs>
+        <w:ind w:left="3240" w:hanging="360"/>
+      </w:pPr>
+      <w:rPr>
+        <w:rFonts w:ascii="Wingdings" w:hAnsi="Wingdings" w:hint="default"/>
+      </w:rPr>
+    </w:lvl>
+    <w:lvl w:ilvl="5">
+      <w:start w:val="1"/>
+      <w:numFmt w:val="bullet"/>
+      <w:lvlText w:val=""/>
+      <w:lvlJc w:val="left"/>
+      <w:pPr>
+        <w:tabs>
+          <w:tab w:val="num" w:pos="3600"/>
+        </w:tabs>
+        <w:ind w:left="3960" w:hanging="360"/>
+      </w:pPr>
+      <w:rPr>
+        <w:rFonts w:ascii="Symbol" w:hAnsi="Symbol" w:hint="default"/>
+      </w:rPr>
+    </w:lvl>
+    <w:lvl w:ilvl="6">
+      <w:start w:val="1"/>
+      <w:numFmt w:val="bullet"/>
+      <w:lvlText w:val="o"/>
+      <w:lvlJc w:val="left"/>
+      <w:pPr>
+        <w:tabs>
+          <w:tab w:val="num" w:pos="4320"/>
+        </w:tabs>
+        <w:ind w:left="4680" w:hanging="360"/>
+      </w:pPr>
+      <w:rPr>
+        <w:rFonts w:ascii="Courier New" w:hAnsi="Courier New" w:hint="default"/>
+      </w:rPr>
+    </w:lvl>
+    <w:lvl w:ilvl="7">
+      <w:start w:val="1"/>
+      <w:numFmt w:val="bullet"/>
+      <w:lvlText w:val=""/>
+      <w:lvlJc w:val="left"/>
+      <w:pPr>
+        <w:tabs>
+          <w:tab w:val="num" w:pos="5040"/>
+        </w:tabs>
+        <w:ind w:left="5400" w:hanging="360"/>
+      </w:pPr>
+      <w:rPr>
+        <w:rFonts w:ascii="Wingdings" w:hAnsi="Wingdings" w:hint="default"/>
+      </w:rPr>
+    </w:lvl>
+    <w:lvl w:ilvl="8">
+      <w:start w:val="1"/>
+      <w:numFmt w:val="bullet"/>
+      <w:lvlText w:val=""/>
+      <w:lvlJc w:val="left"/>
+      <w:pPr>
+        <w:tabs>
+          <w:tab w:val="num" w:pos="5760"/>
+        </w:tabs>
+        <w:ind w:left="6120" w:hanging="360"/>
+      </w:pPr>
+      <w:rPr>
+        <w:rFonts w:ascii="Wingdings" w:hAnsi="Wingdings" w:hint="default"/>
+      </w:rPr>
+    </w:lvl>
+  </w:abstractNum>
+  <w:abstractNum w:abstractNumId="1">
+    <w:nsid w:val="FFFFFF7D"/>
+    <w:multiLevelType w:val="singleLevel"/>
+    <w:tmpl w:val="51440D00"/>
+    <w:lvl w:ilvl="0">
+      <w:start w:val="1"/>
+      <w:numFmt w:val="decimal"/>
+      <w:lvlText w:val="%1."/>
+      <w:lvlJc w:val="left"/>
+      <w:pPr>
+        <w:tabs>
+          <w:tab w:val="num" w:pos="1440"/>
+        </w:tabs>
+        <w:ind w:left="1440" w:hanging="360"/>
+      </w:pPr>
+    </w:lvl>
+  </w:abstractNum>
+  <w:abstractNum w:abstractNumId="2">
+    <w:nsid w:val="FFFFFF7E"/>
+    <w:multiLevelType w:val="singleLevel"/>
+    <w:tmpl w:val="46B029EA"/>
+    <w:lvl w:ilvl="0">
+      <w:start w:val="1"/>
+      <w:numFmt w:val="decimal"/>
+      <w:lvlText w:val="%1."/>
+      <w:lvlJc w:val="left"/>
+      <w:pPr>
+        <w:tabs>
+          <w:tab w:val="num" w:pos="1080"/>
+        </w:tabs>
+        <w:ind w:left="1080" w:hanging="360"/>
+      </w:pPr>
+    </w:lvl>
+  </w:abstractNum>
+  <w:abstractNum w:abstractNumId="3">
+    <w:nsid w:val="FFFFFF7F"/>
+    <w:multiLevelType w:val="singleLevel"/>
+    <w:tmpl w:val="FC1C6AB2"/>
+    <w:lvl w:ilvl="0">
+      <w:start w:val="1"/>
+      <w:numFmt w:val="decimal"/>
+      <w:lvlText w:val="%1."/>
+      <w:lvlJc w:val="left"/>
+      <w:pPr>
+        <w:tabs>
+          <w:tab w:val="num" w:pos="720"/>
+        </w:tabs>
+        <w:ind w:left="720" w:hanging="360"/>
+      </w:pPr>
+    </w:lvl>
+  </w:abstractNum>
+  <w:abstractNum w:abstractNumId="4">
+    <w:nsid w:val="FFFFFF88"/>
+    <w:multiLevelType w:val="singleLevel"/>
+    <w:tmpl w:val="1BBC46C8"/>
+    <w:lvl w:ilvl="0">
+      <w:start w:val="1"/>
+      <w:numFmt w:val="decimal"/>
+      <w:lvlText w:val="%1."/>
+      <w:lvlJc w:val="left"/>
+      <w:pPr>
+        <w:tabs>
+          <w:tab w:val="num" w:pos="360"/>
+        </w:tabs>
+        <w:ind w:left="360" w:hanging="360"/>
+      </w:pPr>
+    </w:lvl>
+  </w:abstractNum>
+  <w:abstractNum w:abstractNumId="5">
+    <w:nsid w:val="FFFFFF89"/>
+    <w:multiLevelType w:val="singleLevel"/>
+    <w:tmpl w:val="A684A93A"/>
+    <w:lvl w:ilvl="0">
+      <w:start w:val="1"/>
+      <w:numFmt w:val="bullet"/>
+      <w:lvlText w:val=""/>
+      <w:lvlJc w:val="left"/>
+      <w:pPr>
+        <w:tabs>
+          <w:tab w:val="num" w:pos="360"/>
+        </w:tabs>
+        <w:ind w:left="360" w:hanging="360"/>
+      </w:pPr>
+      <w:rPr>
+        <w:rFonts w:ascii="Symbol" w:hAnsi="Symbol" w:hint="default"/>
+      </w:rPr>
+    </w:lvl>
+  </w:abstractNum>
+  <w:num w:numId="1">
+    <w:abstractNumId w:val="0"/>
+  </w:num>
+  <w:num w:numId="2">
+    <w:abstractNumId w:val="4"/>
+  </w:num>
+  <w:num w:numId="3">
+    <w:abstractNumId w:val="3"/>
+  </w:num>
+  <w:num w:numId="4">
+    <w:abstractNumId w:val="2"/>
+  </w:num>
+  <w:num w:numId="5">
+    <w:abstractNumId w:val="1"/>
+  </w:num>
+  <w:num w:numId="6">
+    <w:abstractNumId w:val="5"/>
+  </w:num>
+</w:numbering>
 </file>
 
 <file path=word/styles.xml><?xml version="1.0" encoding="utf-8"?>
@@ -171,7 +1256,79 @@
   <w:style w:type="paragraph" w:default="1" w:styleId="Normal">
     <w:name w:val="Normal"/>
     <w:qFormat/>
-    <w:rsid w:val="0032662D"/>
+    <w:rsid w:val="008E2829"/>
+    <w:pPr>
+      <w:spacing w:before="120"/>
+    </w:pPr>
+  </w:style>
+  <w:style w:type="paragraph" w:styleId="Heading1">
+    <w:name w:val="heading 1"/>
+    <w:basedOn w:val="Normal"/>
+    <w:next w:val="Normal"/>
+    <w:link w:val="Heading1Char"/>
+    <w:uiPriority w:val="9"/>
+    <w:qFormat/>
+    <w:rsid w:val="007372B2"/>
+    <w:pPr>
+      <w:keepNext/>
+      <w:keepLines/>
+      <w:spacing w:before="480"/>
+      <w:outlineLvl w:val="0"/>
+    </w:pPr>
+    <w:rPr>
+      <w:rFonts w:asciiTheme="majorHAnsi" w:eastAsiaTheme="majorEastAsia" w:hAnsiTheme="majorHAnsi" w:cstheme="majorBidi"/>
+      <w:b/>
+      <w:bCs/>
+      <w:color w:val="345A8A" w:themeColor="accent1" w:themeShade="B5"/>
+      <w:sz w:val="32"/>
+      <w:szCs w:val="32"/>
+    </w:rPr>
+  </w:style>
+  <w:style w:type="paragraph" w:styleId="Heading2">
+    <w:name w:val="heading 2"/>
+    <w:basedOn w:val="Normal"/>
+    <w:next w:val="Normal"/>
+    <w:link w:val="Heading2Char"/>
+    <w:uiPriority w:val="9"/>
+    <w:unhideWhenUsed/>
+    <w:qFormat/>
+    <w:rsid w:val="00EB652E"/>
+    <w:pPr>
+      <w:keepNext/>
+      <w:keepLines/>
+      <w:spacing w:before="200"/>
+      <w:outlineLvl w:val="1"/>
+    </w:pPr>
+    <w:rPr>
+      <w:rFonts w:asciiTheme="majorHAnsi" w:eastAsiaTheme="majorEastAsia" w:hAnsiTheme="majorHAnsi" w:cstheme="majorBidi"/>
+      <w:b/>
+      <w:bCs/>
+      <w:color w:val="4F81BD" w:themeColor="accent1"/>
+      <w:sz w:val="26"/>
+      <w:szCs w:val="26"/>
+    </w:rPr>
+  </w:style>
+  <w:style w:type="paragraph" w:styleId="Heading3">
+    <w:name w:val="heading 3"/>
+    <w:basedOn w:val="Normal"/>
+    <w:next w:val="Normal"/>
+    <w:link w:val="Heading3Char"/>
+    <w:uiPriority w:val="9"/>
+    <w:unhideWhenUsed/>
+    <w:qFormat/>
+    <w:rsid w:val="00D64190"/>
+    <w:pPr>
+      <w:keepNext/>
+      <w:keepLines/>
+      <w:spacing w:before="200"/>
+      <w:outlineLvl w:val="2"/>
+    </w:pPr>
+    <w:rPr>
+      <w:rFonts w:asciiTheme="majorHAnsi" w:eastAsiaTheme="majorEastAsia" w:hAnsiTheme="majorHAnsi" w:cstheme="majorBidi"/>
+      <w:b/>
+      <w:bCs/>
+      <w:color w:val="4F81BD" w:themeColor="accent1"/>
+    </w:rPr>
   </w:style>
   <w:style w:type="character" w:default="1" w:styleId="DefaultParagraphFont">
     <w:name w:val="Default Paragraph Font"/>
@@ -197,6 +1354,88 @@
     <w:name w:val="No List"/>
     <w:semiHidden/>
     <w:unhideWhenUsed/>
+  </w:style>
+  <w:style w:type="character" w:customStyle="1" w:styleId="Heading1Char">
+    <w:name w:val="Heading 1 Char"/>
+    <w:basedOn w:val="DefaultParagraphFont"/>
+    <w:link w:val="Heading1"/>
+    <w:uiPriority w:val="9"/>
+    <w:rsid w:val="007372B2"/>
+    <w:rPr>
+      <w:rFonts w:asciiTheme="majorHAnsi" w:eastAsiaTheme="majorEastAsia" w:hAnsiTheme="majorHAnsi" w:cstheme="majorBidi"/>
+      <w:b/>
+      <w:bCs/>
+      <w:color w:val="345A8A" w:themeColor="accent1" w:themeShade="B5"/>
+      <w:sz w:val="32"/>
+      <w:szCs w:val="32"/>
+    </w:rPr>
+  </w:style>
+  <w:style w:type="paragraph" w:styleId="Quote">
+    <w:name w:val="Quote"/>
+    <w:basedOn w:val="Normal"/>
+    <w:next w:val="Normal"/>
+    <w:link w:val="QuoteChar"/>
+    <w:uiPriority w:val="29"/>
+    <w:qFormat/>
+    <w:rsid w:val="007372B2"/>
+  </w:style>
+  <w:style w:type="character" w:customStyle="1" w:styleId="QuoteChar">
+    <w:name w:val="Quote Char"/>
+    <w:basedOn w:val="DefaultParagraphFont"/>
+    <w:link w:val="Quote"/>
+    <w:uiPriority w:val="29"/>
+    <w:rsid w:val="007372B2"/>
+  </w:style>
+  <w:style w:type="character" w:customStyle="1" w:styleId="Heading2Char">
+    <w:name w:val="Heading 2 Char"/>
+    <w:basedOn w:val="DefaultParagraphFont"/>
+    <w:link w:val="Heading2"/>
+    <w:uiPriority w:val="9"/>
+    <w:rsid w:val="00EB652E"/>
+    <w:rPr>
+      <w:rFonts w:asciiTheme="majorHAnsi" w:eastAsiaTheme="majorEastAsia" w:hAnsiTheme="majorHAnsi" w:cstheme="majorBidi"/>
+      <w:b/>
+      <w:bCs/>
+      <w:color w:val="4F81BD" w:themeColor="accent1"/>
+      <w:sz w:val="26"/>
+      <w:szCs w:val="26"/>
+    </w:rPr>
+  </w:style>
+  <w:style w:type="character" w:customStyle="1" w:styleId="Heading3Char">
+    <w:name w:val="Heading 3 Char"/>
+    <w:basedOn w:val="DefaultParagraphFont"/>
+    <w:link w:val="Heading3"/>
+    <w:uiPriority w:val="9"/>
+    <w:rsid w:val="00D64190"/>
+    <w:rPr>
+      <w:rFonts w:asciiTheme="majorHAnsi" w:eastAsiaTheme="majorEastAsia" w:hAnsiTheme="majorHAnsi" w:cstheme="majorBidi"/>
+      <w:b/>
+      <w:bCs/>
+      <w:color w:val="4F81BD" w:themeColor="accent1"/>
+    </w:rPr>
+  </w:style>
+  <w:style w:type="table" w:styleId="TableGrid">
+    <w:name w:val="Table Grid"/>
+    <w:basedOn w:val="TableNormal"/>
+    <w:uiPriority w:val="59"/>
+    <w:rsid w:val="007B2B03"/>
+    <w:tblPr>
+      <w:tblInd w:w="0" w:type="dxa"/>
+      <w:tblBorders>
+        <w:top w:val="single" w:sz="4" w:space="0" w:color="000000" w:themeColor="text1"/>
+        <w:left w:val="single" w:sz="4" w:space="0" w:color="000000" w:themeColor="text1"/>
+        <w:bottom w:val="single" w:sz="4" w:space="0" w:color="000000" w:themeColor="text1"/>
+        <w:right w:val="single" w:sz="4" w:space="0" w:color="000000" w:themeColor="text1"/>
+        <w:insideH w:val="single" w:sz="4" w:space="0" w:color="000000" w:themeColor="text1"/>
+        <w:insideV w:val="single" w:sz="4" w:space="0" w:color="000000" w:themeColor="text1"/>
+      </w:tblBorders>
+      <w:tblCellMar>
+        <w:top w:w="0" w:type="dxa"/>
+        <w:left w:w="108" w:type="dxa"/>
+        <w:bottom w:w="0" w:type="dxa"/>
+        <w:right w:w="108" w:type="dxa"/>
+      </w:tblCellMar>
+    </w:tblPr>
   </w:style>
 </w:styles>
 </file>
